--- a/course reviews/Student_3_Course_400.docx
+++ b/course reviews/Student_3_Course_400.docx
@@ -4,29 +4,29 @@
   <w:body>
     <w:p>
       <w:r>
-        <w:t>Year of study: Senior</w:t>
+        <w:t>Year of study: nan</w:t>
       </w:r>
     </w:p>
     <w:p>
       <w:r>
-        <w:t>1) Relativistic Electrodynamics (PHY 404)</w:t>
-        <w:br/>
-        <w:t>2) I scored an A+ in this course.</w:t>
-        <w:br/>
-        <w:t>3) I learned special relativity in the first half of this course followed by its marriage with electrodynamics in the second half. The course ended with a topic on radiation. There were 9 assignments, 6 quizzes and a final when I took it in Spring 2022, leading to a significant workload. Dr. Moeez teaches really well but he is not lenient at all with his grading and his course policies. I would not recommend this course to anyone who is not doing a Physics major, although it is necessary if someone wants to later study the most beautiful theory of all - general relativity.</w:t>
-        <w:br/>
-        <w:t>4) Course difficulty was a 4.</w:t>
+        <w:t>Semesters offered: nan</w:t>
       </w:r>
     </w:p>
     <w:p>
       <w:r>
-        <w:t>Gpa: 1) Relativistic Electrodynamics (PHY 404)</w:t>
+        <w:t>Course aliases: nan</w:t>
+      </w:r>
+    </w:p>
+    <w:p>
+      <w:r>
+        <w:t>Course review:</w:t>
         <w:br/>
-        <w:t>2) I scored an A+ in this course.</w:t>
-        <w:br/>
-        <w:t>3) I learned special relativity in the first half of this course followed by its marriage with electrodynamics in the second half. The course ended with a topic on radiation. There were 9 assignments, 6 quizzes and a final when I took it in Spring 2022, leading to a significant workload. Dr. Moeez teaches really well but he is not lenient at all with his grading and his course policies. I would not recommend this course to anyone who is not doing a Physics major, although it is necessary if someone wants to later study the most beautiful theory of all - general relativity.</w:t>
-        <w:br/>
-        <w:t>4) Course difficulty was a 4.</w:t>
+        <w:t>Never took one :(</w:t>
+      </w:r>
+    </w:p>
+    <w:p>
+      <w:r>
+        <w:t>GPA: 3.60-4.00</w:t>
       </w:r>
     </w:p>
     <w:sectPr>
